--- a/TEMP/input/p114v_GC_FP_JBB+_MHS_+/tl_p114v.docx
+++ b/TEMP/input/p114v_GC_FP_JBB+_MHS_+/tl_p114v.docx
@@ -4394,36 +4394,14 @@
     <w:rPrDefault>
       <w:rPr>
         <w:rFonts w:ascii="Arial" w:cs="Arial" w:eastAsia="Arial" w:hAnsi="Arial"/>
-        <w:b w:val="0"/>
-        <w:i w:val="0"/>
-        <w:smallCaps w:val="0"/>
-        <w:strike w:val="0"/>
-        <w:color w:val="000000"/>
         <w:sz w:val="22"/>
         <w:szCs w:val="22"/>
-        <w:u w:val="none"/>
-        <w:shd w:fill="auto" w:val="clear"/>
-        <w:vertAlign w:val="baseline"/>
         <w:lang w:val="en"/>
       </w:rPr>
     </w:rPrDefault>
     <w:pPrDefault>
       <w:pPr>
-        <w:keepNext w:val="0"/>
-        <w:keepLines w:val="0"/>
-        <w:widowControl w:val="1"/>
-        <w:pBdr>
-          <w:top w:space="0" w:sz="0" w:val="nil"/>
-          <w:left w:space="0" w:sz="0" w:val="nil"/>
-          <w:bottom w:space="0" w:sz="0" w:val="nil"/>
-          <w:right w:space="0" w:sz="0" w:val="nil"/>
-          <w:between w:space="0" w:sz="0" w:val="nil"/>
-        </w:pBdr>
-        <w:shd w:fill="auto" w:val="clear"/>
-        <w:spacing w:after="0" w:before="0" w:line="276" w:lineRule="auto"/>
-        <w:ind w:left="0" w:right="0" w:firstLine="0"/>
-        <w:contextualSpacing w:val="0"/>
-        <w:jc w:val="left"/>
+        <w:spacing w:line="276" w:lineRule="auto"/>
       </w:pPr>
     </w:pPrDefault>
   </w:docDefaults>

--- a/TEMP/input/p114v_GC_FP_JBB+_MHS_+/tl_p114v.docx
+++ b/TEMP/input/p114v_GC_FP_JBB+_MHS_+/tl_p114v.docx
@@ -1706,7 +1706,7 @@
         <w:rPr>
           <w:rtl w:val="0"/>
         </w:rPr>
-        <w:t xml:space="preserve">, for this is another secret to disjoint them, otherwise you will break everything. Separate them nimbly, therefo</w:t>
+        <w:t xml:space="preserve">, for this is another secret to unjoin them, otherwise you will break everything. Separate them nimbly, therefo</w:t>
       </w:r>
       <w:r>
         <w:rPr>
@@ -3170,7 +3170,7 @@
         <w:rPr>
           <w:rtl w:val="0"/>
         </w:rPr>
-        <w:t xml:space="preserve">, it would not disjoin at all. But as you dip the reverse of the </w:t>
+        <w:t xml:space="preserve">, it would not unjoin at all. But as you dip the reverse of the </w:t>
       </w:r>
       <w:r>
         <w:rPr>

--- a/TEMP/input/p114v_GC_FP_JBB+_MHS_+/tl_p114v.docx
+++ b/TEMP/input/p114v_GC_FP_JBB+_MHS_+/tl_p114v.docx
@@ -212,23 +212,7 @@
           <w:szCs w:val="18"/>
           <w:rtl w:val="0"/>
         </w:rPr>
-        <w:t xml:space="preserve">&lt;id&gt;</w:t>
-      </w:r>
-      <w:r>
-        <w:rPr>
-          <w:rtl w:val="0"/>
-        </w:rPr>
-        <w:t xml:space="preserve">p114r_1</w:t>
-      </w:r>
-      <w:r>
-        <w:rPr>
-          <w:rFonts w:ascii="Courier New" w:cs="Courier New" w:eastAsia="Courier New" w:hAnsi="Courier New"/>
-          <w:color w:val="7f6000"/>
-          <w:sz w:val="18"/>
-          <w:szCs w:val="18"/>
-          <w:rtl w:val="0"/>
-        </w:rPr>
-        <w:t xml:space="preserve">&lt;/id&gt;</w:t>
+        <w:t xml:space="preserve">&lt;id&gt;p114r_1&lt;/id&gt;</w:t>
       </w:r>
     </w:p>
     <w:p>

--- a/TEMP/input/p114v_GC_FP_JBB+_MHS_+/tl_p114v.docx
+++ b/TEMP/input/p114v_GC_FP_JBB+_MHS_+/tl_p114v.docx
@@ -776,7 +776,7 @@
           <w:color w:val="000000"/>
           <w:rtl w:val="0"/>
         </w:rPr>
-        <w:t xml:space="preserve"> rather thick </w:t>
+        <w:t xml:space="preserve"> rather thickish </w:t>
       </w:r>
       <w:r>
         <w:rPr>

--- a/TEMP/input/p114v_GC_FP_JBB+_MHS_+/tl_p114v.docx
+++ b/TEMP/input/p114v_GC_FP_JBB+_MHS_+/tl_p114v.docx
@@ -4361,7 +4361,7 @@
     </w:p>
     <w:sectPr>
       <w:pgSz w:h="15840" w:w="12240"/>
-      <w:pgMar w:bottom="1440" w:top="1440" w:left="1440" w:right="1440" w:header="0"/>
+      <w:pgMar w:bottom="1440" w:top="1440" w:left="1440" w:right="1440" w:header="0" w:footer="720"/>
       <w:pgNumType w:start="1"/>
     </w:sectPr>
   </w:body>

--- a/TEMP/input/p114v_GC_FP_JBB+_MHS_+/tl_p114v.docx
+++ b/TEMP/input/p114v_GC_FP_JBB+_MHS_+/tl_p114v.docx
@@ -13,7 +13,6 @@
           <w:between w:space="0" w:sz="0" w:val="nil"/>
         </w:pBdr>
         <w:shd w:fill="auto" w:val="clear"/>
-        <w:contextualSpacing w:val="0"/>
         <w:rPr>
           <w:color w:val="000000"/>
         </w:rPr>
@@ -62,7 +61,6 @@
           <w:between w:space="0" w:sz="0" w:val="nil"/>
         </w:pBdr>
         <w:shd w:fill="auto" w:val="clear"/>
-        <w:contextualSpacing w:val="0"/>
         <w:rPr>
           <w:color w:val="000000"/>
         </w:rPr>
@@ -113,7 +111,6 @@
           <w:between w:space="0" w:sz="0" w:val="nil"/>
         </w:pBdr>
         <w:shd w:fill="auto" w:val="clear"/>
-        <w:contextualSpacing w:val="0"/>
         <w:rPr/>
       </w:pPr>
       <w:r>
@@ -135,7 +132,6 @@
           <w:between w:space="0" w:sz="0" w:val="nil"/>
         </w:pBdr>
         <w:shd w:fill="auto" w:val="clear"/>
-        <w:contextualSpacing w:val="0"/>
         <w:rPr/>
       </w:pPr>
       <w:r>
@@ -167,7 +163,6 @@
           <w:between w:space="0" w:sz="0" w:val="nil"/>
         </w:pBdr>
         <w:shd w:fill="auto" w:val="clear"/>
-        <w:contextualSpacing w:val="0"/>
         <w:rPr/>
       </w:pPr>
       <w:r>
@@ -196,7 +191,6 @@
           <w:between w:space="0" w:sz="0" w:val="nil"/>
         </w:pBdr>
         <w:shd w:fill="auto" w:val="clear"/>
-        <w:contextualSpacing w:val="0"/>
         <w:rPr>
           <w:rFonts w:ascii="Courier New" w:cs="Courier New" w:eastAsia="Courier New" w:hAnsi="Courier New"/>
           <w:color w:val="7f6000"/>
@@ -225,7 +219,6 @@
           <w:between w:space="0" w:sz="0" w:val="nil"/>
         </w:pBdr>
         <w:shd w:fill="auto" w:val="clear"/>
-        <w:contextualSpacing w:val="0"/>
         <w:rPr>
           <w:rFonts w:ascii="Courier New" w:cs="Courier New" w:eastAsia="Courier New" w:hAnsi="Courier New"/>
           <w:color w:val="7f6000"/>
@@ -242,7 +235,6 @@
     <w:p>
       <w:pPr>
         <w:widowControl w:val="0"/>
-        <w:contextualSpacing w:val="0"/>
         <w:rPr>
           <w:rFonts w:ascii="Courier New" w:cs="Courier New" w:eastAsia="Courier New" w:hAnsi="Courier New"/>
           <w:color w:val="0000ff"/>
@@ -283,7 +275,6 @@
     </w:p>
     <w:p>
       <w:pPr>
-        <w:contextualSpacing w:val="0"/>
         <w:rPr/>
       </w:pPr>
       <w:r>
@@ -321,7 +312,6 @@
     <w:p>
       <w:pPr>
         <w:widowControl w:val="0"/>
-        <w:contextualSpacing w:val="0"/>
         <w:rPr>
           <w:rFonts w:ascii="Courier New" w:cs="Courier New" w:eastAsia="Courier New" w:hAnsi="Courier New"/>
           <w:color w:val="0000ff"/>
@@ -363,7 +353,6 @@
     </w:p>
     <w:p>
       <w:pPr>
-        <w:contextualSpacing w:val="0"/>
         <w:rPr/>
       </w:pPr>
       <w:r>
@@ -405,7 +394,6 @@
     <w:p>
       <w:pPr>
         <w:widowControl w:val="0"/>
-        <w:contextualSpacing w:val="0"/>
         <w:rPr/>
       </w:pPr>
       <w:r>
@@ -434,7 +422,6 @@
           <w:between w:space="0" w:sz="0" w:val="nil"/>
         </w:pBdr>
         <w:shd w:fill="auto" w:val="clear"/>
-        <w:contextualSpacing w:val="0"/>
         <w:rPr>
           <w:rFonts w:ascii="Courier New" w:cs="Courier New" w:eastAsia="Courier New" w:hAnsi="Courier New"/>
           <w:color w:val="7f6000"/>
@@ -459,7 +446,6 @@
           <w:between w:space="0" w:sz="0" w:val="nil"/>
         </w:pBdr>
         <w:shd w:fill="auto" w:val="clear"/>
-        <w:contextualSpacing w:val="0"/>
         <w:rPr>
           <w:rFonts w:ascii="Courier New" w:cs="Courier New" w:eastAsia="Courier New" w:hAnsi="Courier New"/>
           <w:color w:val="0000ff"/>
@@ -2387,7 +2373,6 @@
           <w:between w:space="0" w:sz="0" w:val="nil"/>
         </w:pBdr>
         <w:shd w:fill="auto" w:val="clear"/>
-        <w:contextualSpacing w:val="0"/>
         <w:rPr/>
       </w:pPr>
       <w:r>
@@ -2432,7 +2417,6 @@
           <w:between w:space="0" w:sz="0" w:val="nil"/>
         </w:pBdr>
         <w:shd w:fill="auto" w:val="clear"/>
-        <w:contextualSpacing w:val="0"/>
         <w:rPr/>
       </w:pPr>
       <w:r>
@@ -2482,7 +2466,6 @@
           <w:between w:space="0" w:sz="0" w:val="nil"/>
         </w:pBdr>
         <w:shd w:fill="auto" w:val="clear"/>
-        <w:contextualSpacing w:val="0"/>
         <w:rPr>
           <w:color w:val="000000"/>
         </w:rPr>
@@ -2526,7 +2509,6 @@
           <w:between w:space="0" w:sz="0" w:val="nil"/>
         </w:pBdr>
         <w:shd w:fill="auto" w:val="clear"/>
-        <w:contextualSpacing w:val="0"/>
         <w:rPr>
           <w:color w:val="000000"/>
         </w:rPr>
@@ -2555,7 +2537,6 @@
           <w:between w:space="0" w:sz="0" w:val="nil"/>
         </w:pBdr>
         <w:shd w:fill="auto" w:val="clear"/>
-        <w:contextualSpacing w:val="0"/>
         <w:rPr>
           <w:color w:val="000000"/>
         </w:rPr>
@@ -2587,7 +2568,6 @@
           <w:between w:space="0" w:sz="0" w:val="nil"/>
         </w:pBdr>
         <w:shd w:fill="auto" w:val="clear"/>
-        <w:contextualSpacing w:val="0"/>
         <w:rPr>
           <w:color w:val="000000"/>
         </w:rPr>
@@ -2636,7 +2616,6 @@
           <w:between w:space="0" w:sz="0" w:val="nil"/>
         </w:pBdr>
         <w:shd w:fill="auto" w:val="clear"/>
-        <w:contextualSpacing w:val="0"/>
         <w:rPr>
           <w:color w:val="000000"/>
         </w:rPr>
@@ -2928,7 +2907,6 @@
           <w:between w:space="0" w:sz="0" w:val="nil"/>
         </w:pBdr>
         <w:shd w:fill="auto" w:val="clear"/>
-        <w:contextualSpacing w:val="0"/>
         <w:rPr>
           <w:color w:val="000000"/>
         </w:rPr>
@@ -2950,7 +2928,6 @@
           <w:between w:space="0" w:sz="0" w:val="nil"/>
         </w:pBdr>
         <w:shd w:fill="auto" w:val="clear"/>
-        <w:contextualSpacing w:val="0"/>
         <w:rPr>
           <w:color w:val="000000"/>
         </w:rPr>
@@ -2982,7 +2959,6 @@
           <w:between w:space="0" w:sz="0" w:val="nil"/>
         </w:pBdr>
         <w:shd w:fill="auto" w:val="clear"/>
-        <w:contextualSpacing w:val="0"/>
         <w:rPr>
           <w:color w:val="000000"/>
         </w:rPr>
@@ -3031,7 +3007,6 @@
           <w:between w:space="0" w:sz="0" w:val="nil"/>
         </w:pBdr>
         <w:shd w:fill="auto" w:val="clear"/>
-        <w:contextualSpacing w:val="0"/>
         <w:rPr>
           <w:color w:val="000000"/>
         </w:rPr>
@@ -3321,7 +3296,6 @@
           <w:between w:space="0" w:sz="0" w:val="nil"/>
         </w:pBdr>
         <w:shd w:fill="auto" w:val="clear"/>
-        <w:contextualSpacing w:val="0"/>
         <w:rPr>
           <w:color w:val="000000"/>
         </w:rPr>
@@ -3343,7 +3317,6 @@
           <w:between w:space="0" w:sz="0" w:val="nil"/>
         </w:pBdr>
         <w:shd w:fill="auto" w:val="clear"/>
-        <w:contextualSpacing w:val="0"/>
         <w:rPr>
           <w:color w:val="000000"/>
         </w:rPr>
@@ -3375,7 +3348,6 @@
           <w:between w:space="0" w:sz="0" w:val="nil"/>
         </w:pBdr>
         <w:shd w:fill="auto" w:val="clear"/>
-        <w:contextualSpacing w:val="0"/>
         <w:rPr>
           <w:color w:val="000000"/>
         </w:rPr>
@@ -3424,7 +3396,6 @@
           <w:between w:space="0" w:sz="0" w:val="nil"/>
         </w:pBdr>
         <w:shd w:fill="auto" w:val="clear"/>
-        <w:contextualSpacing w:val="0"/>
         <w:rPr>
           <w:rFonts w:ascii="Courier New" w:cs="Courier New" w:eastAsia="Courier New" w:hAnsi="Courier New"/>
           <w:color w:val="a9a9a9"/>
@@ -3863,7 +3834,6 @@
           <w:between w:space="0" w:sz="0" w:val="nil"/>
         </w:pBdr>
         <w:shd w:fill="auto" w:val="clear"/>
-        <w:contextualSpacing w:val="0"/>
         <w:rPr>
           <w:rFonts w:ascii="Courier New" w:cs="Courier New" w:eastAsia="Courier New" w:hAnsi="Courier New"/>
           <w:color w:val="0000ff"/>
@@ -3892,7 +3862,6 @@
           <w:between w:space="0" w:sz="0" w:val="nil"/>
         </w:pBdr>
         <w:shd w:fill="auto" w:val="clear"/>
-        <w:contextualSpacing w:val="0"/>
         <w:rPr/>
       </w:pPr>
       <w:r>
@@ -3937,7 +3906,6 @@
           <w:between w:space="0" w:sz="0" w:val="nil"/>
         </w:pBdr>
         <w:shd w:fill="auto" w:val="clear"/>
-        <w:contextualSpacing w:val="0"/>
         <w:rPr/>
       </w:pPr>
       <w:r>
@@ -3986,7 +3954,6 @@
           <w:between w:space="0" w:sz="0" w:val="nil"/>
         </w:pBdr>
         <w:shd w:fill="auto" w:val="clear"/>
-        <w:contextualSpacing w:val="0"/>
         <w:rPr>
           <w:rFonts w:ascii="Courier New" w:cs="Courier New" w:eastAsia="Courier New" w:hAnsi="Courier New"/>
           <w:color w:val="7f6000"/>
@@ -4021,7 +3988,6 @@
           <w:between w:space="0" w:sz="0" w:val="nil"/>
         </w:pBdr>
         <w:shd w:fill="auto" w:val="clear"/>
-        <w:contextualSpacing w:val="0"/>
         <w:rPr>
           <w:color w:val="000000"/>
         </w:rPr>
@@ -4055,7 +4021,6 @@
           <w:between w:space="0" w:sz="0" w:val="nil"/>
         </w:pBdr>
         <w:shd w:fill="auto" w:val="clear"/>
-        <w:contextualSpacing w:val="0"/>
         <w:rPr>
           <w:color w:val="000000"/>
         </w:rPr>
@@ -4079,7 +4044,6 @@
           <w:between w:space="0" w:sz="0" w:val="nil"/>
         </w:pBdr>
         <w:shd w:fill="auto" w:val="clear"/>
-        <w:contextualSpacing w:val="0"/>
         <w:rPr>
           <w:color w:val="000000"/>
         </w:rPr>
@@ -4113,7 +4077,6 @@
           <w:between w:space="0" w:sz="0" w:val="nil"/>
         </w:pBdr>
         <w:shd w:fill="auto" w:val="clear"/>
-        <w:contextualSpacing w:val="0"/>
         <w:rPr>
           <w:color w:val="000000"/>
         </w:rPr>
@@ -4164,7 +4127,6 @@
           <w:between w:space="0" w:sz="0" w:val="nil"/>
         </w:pBdr>
         <w:shd w:fill="auto" w:val="clear"/>
-        <w:contextualSpacing w:val="0"/>
         <w:rPr>
           <w:color w:val="000000"/>
         </w:rPr>
@@ -4248,7 +4210,6 @@
           <w:between w:space="0" w:sz="0" w:val="nil"/>
         </w:pBdr>
         <w:shd w:fill="auto" w:val="clear"/>
-        <w:contextualSpacing w:val="0"/>
         <w:rPr/>
       </w:pPr>
       <w:r>
@@ -4280,7 +4241,6 @@
           <w:between w:space="0" w:sz="0" w:val="nil"/>
         </w:pBdr>
         <w:shd w:fill="auto" w:val="clear"/>
-        <w:contextualSpacing w:val="0"/>
         <w:rPr>
           <w:color w:val="000000"/>
         </w:rPr>
@@ -4314,7 +4274,6 @@
           <w:between w:space="0" w:sz="0" w:val="nil"/>
         </w:pBdr>
         <w:shd w:fill="auto" w:val="clear"/>
-        <w:contextualSpacing w:val="0"/>
         <w:rPr>
           <w:color w:val="000000"/>
         </w:rPr>
@@ -4348,7 +4307,6 @@
           <w:between w:space="0" w:sz="0" w:val="nil"/>
         </w:pBdr>
         <w:shd w:fill="auto" w:val="clear"/>
-        <w:contextualSpacing w:val="0"/>
         <w:rPr>
           <w:color w:val="000000"/>
         </w:rPr>
